--- a/Integrated Human Practice/10.0 Integrated HP+overview(1)(1).docx
+++ b/Integrated Human Practice/10.0 Integrated HP+overview(1)(1).docx
@@ -382,6 +382,17 @@
       </w:r>
       <w:r>
         <w:rPr>
+          <w:rFonts w:cstheme="minorHAnsi" w:hint="eastAsia"/>
+          <w:bCs/>
+          <w:color w:val="444444"/>
+          <w:sz w:val="18"/>
+          <w:szCs w:val="18"/>
+          <w:highlight w:val="lightGray"/>
+        </w:rPr>
+        <w:t>&lt;b&gt;</w:t>
+      </w:r>
+      <w:r>
+        <w:rPr>
           <w:rFonts w:cstheme="minorHAnsi"/>
           <w:b/>
           <w:color w:val="444444"/>
@@ -394,6 +405,17 @@
       <w:r>
         <w:rPr>
           <w:rFonts w:cstheme="minorHAnsi"/>
+          <w:b/>
+          <w:color w:val="444444"/>
+          <w:sz w:val="18"/>
+          <w:szCs w:val="18"/>
+          <w:highlight w:val="lightGray"/>
+        </w:rPr>
+        <w:t>&lt;/b&gt;</w:t>
+      </w:r>
+      <w:r>
+        <w:rPr>
+          <w:rFonts w:cstheme="minorHAnsi"/>
           <w:bCs/>
           <w:color w:val="444444"/>
           <w:sz w:val="18"/>
@@ -427,6 +449,17 @@
       <w:r>
         <w:rPr>
           <w:rFonts w:cstheme="minorHAnsi"/>
+          <w:bCs/>
+          <w:color w:val="444444"/>
+          <w:sz w:val="18"/>
+          <w:szCs w:val="18"/>
+          <w:highlight w:val="lightGray"/>
+        </w:rPr>
+        <w:t>&lt;b&gt;</w:t>
+      </w:r>
+      <w:r>
+        <w:rPr>
+          <w:rFonts w:cstheme="minorHAnsi"/>
           <w:b/>
           <w:color w:val="444444"/>
           <w:sz w:val="18"/>
@@ -456,6 +489,17 @@
           <w:highlight w:val="lightGray"/>
         </w:rPr>
         <w:t>ndaries</w:t>
+      </w:r>
+      <w:r>
+        <w:rPr>
+          <w:rFonts w:cstheme="minorHAnsi"/>
+          <w:b/>
+          <w:color w:val="444444"/>
+          <w:sz w:val="18"/>
+          <w:szCs w:val="18"/>
+          <w:highlight w:val="lightGray"/>
+        </w:rPr>
+        <w:t>&lt;/b&gt;</w:t>
       </w:r>
       <w:r>
         <w:rPr>
@@ -699,6 +743,28 @@
       </w:r>
       <w:r>
         <w:rPr>
+          <w:rFonts w:cstheme="minorHAnsi" w:hint="eastAsia"/>
+          <w:bCs/>
+          <w:color w:val="444444"/>
+          <w:sz w:val="18"/>
+          <w:szCs w:val="18"/>
+          <w:highlight w:val="lightGray"/>
+        </w:rPr>
+        <w:t>&lt;</w:t>
+      </w:r>
+      <w:r>
+        <w:rPr>
+          <w:rFonts w:cstheme="minorHAnsi"/>
+          <w:bCs/>
+          <w:color w:val="444444"/>
+          <w:sz w:val="18"/>
+          <w:szCs w:val="18"/>
+          <w:highlight w:val="lightGray"/>
+        </w:rPr>
+        <w:t>b&gt;</w:t>
+      </w:r>
+      <w:r>
+        <w:rPr>
           <w:rFonts w:cstheme="minorHAnsi"/>
           <w:b/>
           <w:color w:val="444444"/>
@@ -710,6 +776,17 @@
       </w:r>
       <w:r>
         <w:rPr>
+          <w:rFonts w:cstheme="minorHAnsi"/>
+          <w:b/>
+          <w:color w:val="444444"/>
+          <w:sz w:val="18"/>
+          <w:szCs w:val="18"/>
+          <w:highlight w:val="lightGray"/>
+        </w:rPr>
+        <w:t>&lt;/b&gt;</w:t>
+      </w:r>
+      <w:r>
+        <w:rPr>
           <w:rFonts w:cstheme="minorHAnsi" w:hint="eastAsia"/>
           <w:bCs/>
           <w:color w:val="444444"/>
@@ -1180,6 +1257,17 @@
       <w:r>
         <w:rPr>
           <w:rFonts w:cstheme="minorHAnsi"/>
+          <w:bCs/>
+          <w:color w:val="444444"/>
+          <w:sz w:val="18"/>
+          <w:szCs w:val="18"/>
+          <w:highlight w:val="lightGray"/>
+        </w:rPr>
+        <w:t>&lt;b&gt;</w:t>
+      </w:r>
+      <w:r>
+        <w:rPr>
+          <w:rFonts w:cstheme="minorHAnsi"/>
           <w:b/>
           <w:color w:val="444444"/>
           <w:sz w:val="18"/>
@@ -1191,6 +1279,17 @@
       <w:r>
         <w:rPr>
           <w:rFonts w:cstheme="minorHAnsi"/>
+          <w:b/>
+          <w:color w:val="444444"/>
+          <w:sz w:val="18"/>
+          <w:szCs w:val="18"/>
+          <w:highlight w:val="lightGray"/>
+        </w:rPr>
+        <w:t>&lt;/b&gt;</w:t>
+      </w:r>
+      <w:r>
+        <w:rPr>
+          <w:rFonts w:cstheme="minorHAnsi"/>
           <w:bCs/>
           <w:color w:val="444444"/>
           <w:sz w:val="18"/>
@@ -1351,7 +1450,7 @@
           <w:szCs w:val="18"/>
           <w:highlight w:val="lightGray"/>
         </w:rPr>
-        <w:t xml:space="preserve">help farmers and </w:t>
+        <w:t xml:space="preserve">help </w:t>
       </w:r>
       <w:r>
         <w:rPr>
@@ -1363,7 +1462,7 @@
           <w:highlight w:val="lightGray"/>
         </w:rPr>
         <w:lastRenderedPageBreak/>
-        <w:t xml:space="preserve">peasants to save the loss </w:t>
+        <w:t xml:space="preserve">farmers and peasants to save the loss </w:t>
       </w:r>
       <w:r>
         <w:rPr>
@@ -3228,13 +3327,57 @@
       <w:r>
         <w:rPr>
           <w:rFonts w:cstheme="minorHAnsi"/>
-          <w:b/>
-          <w:bCs/>
-          <w:sz w:val="18"/>
-          <w:szCs w:val="18"/>
-          <w:highlight w:val="lightGray"/>
-        </w:rPr>
-        <w:t>soil health is the first factor to be considered.</w:t>
+          <w:sz w:val="18"/>
+          <w:szCs w:val="18"/>
+          <w:highlight w:val="lightGray"/>
+        </w:rPr>
+        <w:t>&lt;b&gt;</w:t>
+      </w:r>
+      <w:r>
+        <w:rPr>
+          <w:rFonts w:cstheme="minorHAnsi"/>
+          <w:b/>
+          <w:bCs/>
+          <w:sz w:val="18"/>
+          <w:szCs w:val="18"/>
+          <w:highlight w:val="lightGray"/>
+        </w:rPr>
+        <w:t xml:space="preserve">soil health is the first factor to be </w:t>
+      </w:r>
+      <w:proofErr w:type="gramStart"/>
+      <w:r>
+        <w:rPr>
+          <w:rFonts w:cstheme="minorHAnsi"/>
+          <w:b/>
+          <w:bCs/>
+          <w:sz w:val="18"/>
+          <w:szCs w:val="18"/>
+          <w:highlight w:val="lightGray"/>
+        </w:rPr>
+        <w:t>considered.</w:t>
+      </w:r>
+      <w:r>
+        <w:rPr>
+          <w:rFonts w:cstheme="minorHAnsi"/>
+          <w:b/>
+          <w:bCs/>
+          <w:sz w:val="18"/>
+          <w:szCs w:val="18"/>
+          <w:highlight w:val="lightGray"/>
+        </w:rPr>
+        <w:t>&lt;</w:t>
+      </w:r>
+      <w:proofErr w:type="gramEnd"/>
+      <w:r>
+        <w:rPr>
+          <w:rFonts w:cstheme="minorHAnsi"/>
+          <w:b/>
+          <w:bCs/>
+          <w:sz w:val="18"/>
+          <w:szCs w:val="18"/>
+          <w:highlight w:val="lightGray"/>
+        </w:rPr>
+        <w:t>/b&gt;</w:t>
       </w:r>
       <w:r>
         <w:rPr>
@@ -3277,7 +3420,38 @@
           <w:sz w:val="18"/>
           <w:szCs w:val="18"/>
         </w:rPr>
-        <w:t xml:space="preserve"> what I’m concerned about most is the cost</w:t>
+        <w:t xml:space="preserve"> </w:t>
+      </w:r>
+      <w:r>
+        <w:rPr>
+          <w:rFonts w:cstheme="minorHAnsi"/>
+          <w:b/>
+          <w:bCs/>
+          <w:sz w:val="18"/>
+          <w:szCs w:val="18"/>
+        </w:rPr>
+        <w:t>&lt;b&gt;</w:t>
+      </w:r>
+      <w:r>
+        <w:rPr>
+          <w:rFonts w:cstheme="minorHAnsi"/>
+          <w:b/>
+          <w:bCs/>
+          <w:sz w:val="18"/>
+          <w:szCs w:val="18"/>
+        </w:rPr>
+        <w:t xml:space="preserve">what I’m concerned about most is the </w:t>
+      </w:r>
+      <w:proofErr w:type="gramStart"/>
+      <w:r>
+        <w:rPr>
+          <w:rFonts w:cstheme="minorHAnsi"/>
+          <w:b/>
+          <w:bCs/>
+          <w:sz w:val="18"/>
+          <w:szCs w:val="18"/>
+        </w:rPr>
+        <w:t>cost</w:t>
       </w:r>
       <w:r>
         <w:rPr>
@@ -3286,6 +3460,23 @@
           <w:szCs w:val="18"/>
         </w:rPr>
         <w:t>.</w:t>
+      </w:r>
+      <w:r>
+        <w:rPr>
+          <w:rFonts w:cstheme="minorHAnsi"/>
+          <w:sz w:val="18"/>
+          <w:szCs w:val="18"/>
+        </w:rPr>
+        <w:t>&lt;</w:t>
+      </w:r>
+      <w:proofErr w:type="gramEnd"/>
+      <w:r>
+        <w:rPr>
+          <w:rFonts w:cstheme="minorHAnsi"/>
+          <w:sz w:val="18"/>
+          <w:szCs w:val="18"/>
+        </w:rPr>
+        <w:t>/b&gt;</w:t>
       </w:r>
       <w:r>
         <w:rPr>
@@ -4557,7 +4748,49 @@
           <w:sz w:val="18"/>
           <w:szCs w:val="18"/>
         </w:rPr>
-        <w:t xml:space="preserve">How do we integrate the concept of One Health into SLIM? </w:t>
+        <w:t xml:space="preserve">How do we integrate the concept of One Health into </w:t>
+      </w:r>
+      <w:proofErr w:type="gramStart"/>
+      <w:r>
+        <w:rPr>
+          <w:rFonts w:cstheme="minorHAnsi"/>
+          <w:b/>
+          <w:bCs/>
+          <w:sz w:val="18"/>
+          <w:szCs w:val="18"/>
+        </w:rPr>
+        <w:t>SLIM?</w:t>
+      </w:r>
+      <w:r>
+        <w:rPr>
+          <w:rFonts w:cstheme="minorHAnsi"/>
+          <w:b/>
+          <w:bCs/>
+          <w:sz w:val="18"/>
+          <w:szCs w:val="18"/>
+        </w:rPr>
+        <w:t>&lt;</w:t>
+      </w:r>
+      <w:proofErr w:type="gramEnd"/>
+      <w:r>
+        <w:rPr>
+          <w:rFonts w:cstheme="minorHAnsi"/>
+          <w:b/>
+          <w:bCs/>
+          <w:sz w:val="18"/>
+          <w:szCs w:val="18"/>
+        </w:rPr>
+        <w:t>/b&gt;</w:t>
+      </w:r>
+      <w:r>
+        <w:rPr>
+          <w:rFonts w:cstheme="minorHAnsi"/>
+          <w:b/>
+          <w:bCs/>
+          <w:sz w:val="18"/>
+          <w:szCs w:val="18"/>
+        </w:rPr>
+        <w:t xml:space="preserve"> </w:t>
       </w:r>
       <w:r>
         <w:rPr>
@@ -4610,6 +4843,14 @@
       <w:r>
         <w:rPr>
           <w:rFonts w:cstheme="minorHAnsi"/>
+          <w:sz w:val="18"/>
+          <w:szCs w:val="18"/>
+        </w:rPr>
+        <w:t>&lt;b&gt;</w:t>
+      </w:r>
+      <w:r>
+        <w:rPr>
+          <w:rFonts w:cstheme="minorHAnsi"/>
           <w:b/>
           <w:bCs/>
           <w:sz w:val="18"/>
@@ -4620,6 +4861,16 @@
       <w:r>
         <w:rPr>
           <w:rFonts w:cstheme="minorHAnsi"/>
+          <w:b/>
+          <w:bCs/>
+          <w:sz w:val="18"/>
+          <w:szCs w:val="18"/>
+        </w:rPr>
+        <w:t>&lt;/b&gt;</w:t>
+      </w:r>
+      <w:r>
+        <w:rPr>
+          <w:rFonts w:cstheme="minorHAnsi"/>
           <w:sz w:val="18"/>
           <w:szCs w:val="18"/>
         </w:rPr>
@@ -4697,16 +4948,7 @@
           <w:sz w:val="18"/>
           <w:szCs w:val="18"/>
         </w:rPr>
-        <w:t xml:space="preserve">, so that we can ensure agricultural development, food safety and human </w:t>
-      </w:r>
-      <w:proofErr w:type="gramStart"/>
-      <w:r>
-        <w:rPr>
-          <w:rFonts w:cstheme="minorHAnsi"/>
-          <w:sz w:val="18"/>
-          <w:szCs w:val="18"/>
-        </w:rPr>
-        <w:t>health</w:t>
+        <w:t>, so that we can ensure agricultural development, food safety and human health</w:t>
       </w:r>
       <w:r>
         <w:rPr>
@@ -4715,31 +4957,6 @@
           <w:szCs w:val="18"/>
         </w:rPr>
         <w:t>.</w:t>
-      </w:r>
-      <w:r>
-        <w:rPr>
-          <w:rFonts w:cstheme="minorHAnsi"/>
-          <w:sz w:val="18"/>
-          <w:szCs w:val="18"/>
-        </w:rPr>
-        <w:t>&lt;</w:t>
-      </w:r>
-      <w:proofErr w:type="gramEnd"/>
-      <w:r>
-        <w:rPr>
-          <w:rFonts w:cstheme="minorHAnsi"/>
-          <w:sz w:val="18"/>
-          <w:szCs w:val="18"/>
-        </w:rPr>
-        <w:t>/b&gt;</w:t>
-      </w:r>
-      <w:r>
-        <w:rPr>
-          <w:rFonts w:cstheme="minorHAnsi"/>
-          <w:sz w:val="18"/>
-          <w:szCs w:val="18"/>
-        </w:rPr>
-        <w:t xml:space="preserve"> </w:t>
       </w:r>
     </w:p>
     <w:p>
@@ -5154,6 +5371,7 @@
           <w:sz w:val="15"/>
           <w:szCs w:val="15"/>
         </w:rPr>
+        <w:lastRenderedPageBreak/>
         <w:t>&lt;</w:t>
       </w:r>
       <w:proofErr w:type="spellStart"/>
@@ -5198,16 +5416,7 @@
           <w:sz w:val="15"/>
           <w:szCs w:val="15"/>
         </w:rPr>
-        <w:t xml:space="preserve"> is Dean Emeritus, School of Veterinary Medicine, UC Davis and the director of Outreach and Training in Western Institute for Food Safety &amp; Security. WIFSS is a University of California, Davis program of the School of Veterinary Medicine and the College of </w:t>
-      </w:r>
-      <w:r>
-        <w:rPr>
-          <w:rFonts w:ascii="Sitka Display" w:hAnsi="Sitka Display" w:cstheme="minorHAnsi"/>
-          <w:sz w:val="15"/>
-          <w:szCs w:val="15"/>
-        </w:rPr>
-        <w:lastRenderedPageBreak/>
-        <w:t xml:space="preserve">Agricultural and Environmental Sciences. In order to facilitate a better understanding of the complex interactions of humans, animals and the environment, multidisciplinary centers, institutes and programs, including WIFSS, were organized and developed during his tenure as </w:t>
+        <w:t xml:space="preserve"> is Dean Emeritus, School of Veterinary Medicine, UC Davis and the director of Outreach and Training in Western Institute for Food Safety &amp; Security. WIFSS is a University of California, Davis program of the School of Veterinary Medicine and the College of Agricultural and Environmental Sciences. In order to facilitate a better understanding of the complex interactions of humans, animals and the environment, multidisciplinary centers, institutes and programs, including WIFSS, were organized and developed during his tenure as </w:t>
       </w:r>
       <w:proofErr w:type="gramStart"/>
       <w:r>
@@ -5529,34 +5738,41 @@
       <w:r>
         <w:rPr>
           <w:rFonts w:ascii="Sitka Display" w:hAnsi="Sitka Display" w:cstheme="minorHAnsi"/>
+          <w:b/>
+          <w:bCs/>
           <w:i/>
           <w:iCs/>
           <w:sz w:val="15"/>
           <w:szCs w:val="15"/>
         </w:rPr>
-        <w:t>“</w:t>
-      </w:r>
-      <w:r>
-        <w:rPr>
-          <w:rFonts w:ascii="Sitka Display" w:hAnsi="Sitka Display" w:cstheme="minorHAnsi"/>
+        <w:t xml:space="preserve"> &lt;</w:t>
+      </w:r>
+      <w:proofErr w:type="spellStart"/>
+      <w:r>
+        <w:rPr>
+          <w:rFonts w:ascii="Sitka Display" w:hAnsi="Sitka Display" w:cstheme="minorHAnsi"/>
+          <w:b/>
+          <w:bCs/>
           <w:i/>
           <w:iCs/>
           <w:sz w:val="15"/>
           <w:szCs w:val="15"/>
         </w:rPr>
-        <w:t xml:space="preserve">Yes, </w:t>
-      </w:r>
-      <w:r>
-        <w:rPr>
-          <w:rFonts w:ascii="Sitka Display" w:hAnsi="Sitka Display" w:cstheme="minorHAnsi"/>
+        <w:t>i</w:t>
+      </w:r>
+      <w:proofErr w:type="spellEnd"/>
+      <w:r>
+        <w:rPr>
+          <w:rFonts w:ascii="Sitka Display" w:hAnsi="Sitka Display" w:cstheme="minorHAnsi"/>
+          <w:b/>
+          <w:bCs/>
           <w:i/>
           <w:iCs/>
           <w:sz w:val="15"/>
           <w:szCs w:val="15"/>
         </w:rPr>
-        <w:t>&lt;b&gt;&lt;</w:t>
-      </w:r>
-      <w:proofErr w:type="spellStart"/>
+        <w:t>&gt;</w:t>
+      </w:r>
       <w:r>
         <w:rPr>
           <w:rFonts w:ascii="Sitka Display" w:hAnsi="Sitka Display" w:cstheme="minorHAnsi"/>
@@ -5565,9 +5781,8 @@
           <w:sz w:val="15"/>
           <w:szCs w:val="15"/>
         </w:rPr>
-        <w:t>i</w:t>
-      </w:r>
-      <w:proofErr w:type="spellEnd"/>
+        <w:t xml:space="preserve"> </w:t>
+      </w:r>
       <w:r>
         <w:rPr>
           <w:rFonts w:ascii="Sitka Display" w:hAnsi="Sitka Display" w:cstheme="minorHAnsi"/>
@@ -5576,46 +5791,38 @@
           <w:sz w:val="15"/>
           <w:szCs w:val="15"/>
         </w:rPr>
-        <w:t>&gt;</w:t>
-      </w:r>
-      <w:r>
-        <w:rPr>
-          <w:rFonts w:ascii="Sitka Display" w:hAnsi="Sitka Display" w:cstheme="minorHAnsi"/>
-          <w:b/>
-          <w:bCs/>
+        <w:t>“</w:t>
+      </w:r>
+      <w:r>
+        <w:rPr>
+          <w:rFonts w:ascii="Sitka Display" w:hAnsi="Sitka Display" w:cstheme="minorHAnsi"/>
           <w:i/>
           <w:iCs/>
           <w:sz w:val="15"/>
           <w:szCs w:val="15"/>
         </w:rPr>
-        <w:t xml:space="preserve">One Health is the integrative effort of multiple disciplines working locally, nationally, and globally to attain optimal health for people, animals, and the </w:t>
-      </w:r>
-      <w:proofErr w:type="gramStart"/>
-      <w:r>
-        <w:rPr>
-          <w:rFonts w:ascii="Sitka Display" w:hAnsi="Sitka Display" w:cstheme="minorHAnsi"/>
-          <w:b/>
-          <w:bCs/>
+        <w:t xml:space="preserve">Yes, </w:t>
+      </w:r>
+      <w:r>
+        <w:rPr>
+          <w:rFonts w:ascii="Sitka Display" w:hAnsi="Sitka Display" w:cstheme="minorHAnsi"/>
           <w:i/>
           <w:iCs/>
           <w:sz w:val="15"/>
           <w:szCs w:val="15"/>
         </w:rPr>
-        <w:t>environment.</w:t>
-      </w:r>
-      <w:r>
-        <w:rPr>
-          <w:rFonts w:ascii="Sitka Display" w:hAnsi="Sitka Display" w:cstheme="minorHAnsi"/>
-          <w:b/>
-          <w:bCs/>
+        <w:t>&lt;b</w:t>
+      </w:r>
+      <w:r>
+        <w:rPr>
+          <w:rFonts w:ascii="Sitka Display" w:hAnsi="Sitka Display" w:cstheme="minorHAnsi"/>
           <w:i/>
           <w:iCs/>
           <w:sz w:val="15"/>
           <w:szCs w:val="15"/>
         </w:rPr>
-        <w:t>&lt;</w:t>
-      </w:r>
-      <w:proofErr w:type="gramEnd"/>
+        <w:t>&gt;</w:t>
+      </w:r>
       <w:r>
         <w:rPr>
           <w:rFonts w:ascii="Sitka Display" w:hAnsi="Sitka Display" w:cstheme="minorHAnsi"/>
@@ -5626,9 +5833,9 @@
           <w:sz w:val="15"/>
           <w:szCs w:val="15"/>
         </w:rPr>
-        <w:t>/</w:t>
-      </w:r>
-      <w:proofErr w:type="spellStart"/>
+        <w:t xml:space="preserve">One Health is the integrative effort of multiple disciplines working locally, nationally, and globally to attain optimal health for people, animals, and the </w:t>
+      </w:r>
+      <w:proofErr w:type="gramStart"/>
       <w:r>
         <w:rPr>
           <w:rFonts w:ascii="Sitka Display" w:hAnsi="Sitka Display" w:cstheme="minorHAnsi"/>
@@ -5639,9 +5846,8 @@
           <w:sz w:val="15"/>
           <w:szCs w:val="15"/>
         </w:rPr>
-        <w:t>i</w:t>
-      </w:r>
-      <w:proofErr w:type="spellEnd"/>
+        <w:t>environment.</w:t>
+      </w:r>
       <w:r>
         <w:rPr>
           <w:rFonts w:ascii="Sitka Display" w:hAnsi="Sitka Display" w:cstheme="minorHAnsi"/>
@@ -5652,8 +5858,9 @@
           <w:sz w:val="15"/>
           <w:szCs w:val="15"/>
         </w:rPr>
-        <w:t>&gt;&lt;/b&gt;</w:t>
-      </w:r>
+        <w:t>&lt;</w:t>
+      </w:r>
+      <w:proofErr w:type="gramEnd"/>
       <w:r>
         <w:rPr>
           <w:rFonts w:ascii="Sitka Display" w:hAnsi="Sitka Display" w:cstheme="minorHAnsi"/>
@@ -5664,33 +5871,7 @@
           <w:sz w:val="15"/>
           <w:szCs w:val="15"/>
         </w:rPr>
-        <w:t xml:space="preserve"> &lt;</w:t>
-      </w:r>
-      <w:proofErr w:type="spellStart"/>
-      <w:r>
-        <w:rPr>
-          <w:rFonts w:ascii="Sitka Display" w:hAnsi="Sitka Display" w:cstheme="minorHAnsi"/>
-          <w:b/>
-          <w:bCs/>
-          <w:i/>
-          <w:iCs/>
-          <w:sz w:val="15"/>
-          <w:szCs w:val="15"/>
-        </w:rPr>
-        <w:t>i</w:t>
-      </w:r>
-      <w:proofErr w:type="spellEnd"/>
-      <w:r>
-        <w:rPr>
-          <w:rFonts w:ascii="Sitka Display" w:hAnsi="Sitka Display" w:cstheme="minorHAnsi"/>
-          <w:b/>
-          <w:bCs/>
-          <w:i/>
-          <w:iCs/>
-          <w:sz w:val="15"/>
-          <w:szCs w:val="15"/>
-        </w:rPr>
-        <w:t>&gt;</w:t>
+        <w:t>/b&gt;</w:t>
       </w:r>
       <w:r>
         <w:rPr>
@@ -6287,6 +6468,7 @@
           <w:sz w:val="18"/>
           <w:szCs w:val="18"/>
         </w:rPr>
+        <w:lastRenderedPageBreak/>
         <w:t xml:space="preserve">We </w:t>
       </w:r>
       <w:r>
@@ -6343,16 +6525,7 @@
           <w:sz w:val="18"/>
           <w:szCs w:val="18"/>
         </w:rPr>
-        <w:t xml:space="preserve">we spread the good word </w:t>
-      </w:r>
-      <w:r>
-        <w:rPr>
-          <w:rFonts w:cstheme="minorHAnsi"/>
-          <w:sz w:val="18"/>
-          <w:szCs w:val="18"/>
-        </w:rPr>
-        <w:lastRenderedPageBreak/>
-        <w:t xml:space="preserve">about One Health in cooperation with other </w:t>
+        <w:t xml:space="preserve">we spread the good word about One Health in cooperation with other </w:t>
       </w:r>
       <w:proofErr w:type="spellStart"/>
       <w:r>
@@ -6570,6 +6743,17 @@
           <w:szCs w:val="18"/>
           <w:highlight w:val="lightGray"/>
         </w:rPr>
+        <w:t>&lt;b&gt;</w:t>
+      </w:r>
+      <w:r>
+        <w:rPr>
+          <w:rFonts w:cstheme="minorHAnsi"/>
+          <w:b/>
+          <w:color w:val="000000" w:themeColor="text1"/>
+          <w:sz w:val="18"/>
+          <w:szCs w:val="18"/>
+          <w:highlight w:val="lightGray"/>
+        </w:rPr>
         <w:t xml:space="preserve">Consultations with </w:t>
       </w:r>
       <w:r>
@@ -6716,9 +6900,42 @@
           <w:szCs w:val="18"/>
           <w:highlight w:val="lightGray"/>
         </w:rPr>
-        <w:t xml:space="preserve"> in the lab.</w:t>
+        <w:t xml:space="preserve"> in the </w:t>
+      </w:r>
+      <w:proofErr w:type="gramStart"/>
+      <w:r>
+        <w:rPr>
+          <w:rFonts w:cstheme="minorHAnsi"/>
+          <w:b/>
+          <w:color w:val="000000" w:themeColor="text1"/>
+          <w:sz w:val="18"/>
+          <w:szCs w:val="18"/>
+          <w:highlight w:val="lightGray"/>
+        </w:rPr>
+        <w:t>lab.</w:t>
       </w:r>
       <w:commentRangeEnd w:id="1"/>
+      <w:r>
+        <w:rPr>
+          <w:rFonts w:cstheme="minorHAnsi"/>
+          <w:b/>
+          <w:color w:val="000000" w:themeColor="text1"/>
+          <w:sz w:val="18"/>
+          <w:szCs w:val="18"/>
+        </w:rPr>
+        <w:t>&lt;</w:t>
+      </w:r>
+      <w:proofErr w:type="gramEnd"/>
+      <w:r>
+        <w:rPr>
+          <w:rFonts w:cstheme="minorHAnsi"/>
+          <w:b/>
+          <w:color w:val="000000" w:themeColor="text1"/>
+          <w:sz w:val="18"/>
+          <w:szCs w:val="18"/>
+        </w:rPr>
+        <w:t>/b&gt;</w:t>
+      </w:r>
       <w:r>
         <w:rPr>
           <w:rStyle w:val="af0"/>
@@ -7740,6 +7957,7 @@
           <w:sz w:val="18"/>
           <w:szCs w:val="18"/>
         </w:rPr>
+        <w:lastRenderedPageBreak/>
         <w:t xml:space="preserve"> </w:t>
       </w:r>
       <w:r>
@@ -7760,6 +7978,22 @@
         <w:t>i</w:t>
       </w:r>
       <w:proofErr w:type="spellEnd"/>
+      <w:r>
+        <w:rPr>
+          <w:rFonts w:cstheme="minorHAnsi"/>
+          <w:sz w:val="18"/>
+          <w:szCs w:val="18"/>
+        </w:rPr>
+        <w:t>&gt;</w:t>
+      </w:r>
+      <w:r>
+        <w:rPr>
+          <w:rFonts w:cstheme="minorHAnsi"/>
+          <w:sz w:val="18"/>
+          <w:szCs w:val="18"/>
+        </w:rPr>
+        <w:t>&lt;b</w:t>
+      </w:r>
       <w:proofErr w:type="gramStart"/>
       <w:r>
         <w:rPr>
@@ -7795,12 +8029,14 @@
       <w:r>
         <w:rPr>
           <w:rFonts w:ascii="Sitka Display" w:hAnsi="Sitka Display" w:cstheme="minorHAnsi"/>
+          <w:b/>
+          <w:bCs/>
           <w:i/>
           <w:iCs/>
           <w:sz w:val="15"/>
           <w:szCs w:val="15"/>
         </w:rPr>
-        <w:t xml:space="preserve">. </w:t>
+        <w:t>&lt;/b&gt;</w:t>
       </w:r>
       <w:r>
         <w:rPr>
@@ -7810,7 +8046,7 @@
           <w:sz w:val="15"/>
           <w:szCs w:val="15"/>
         </w:rPr>
-        <w:t>In</w:t>
+        <w:t xml:space="preserve">. </w:t>
       </w:r>
       <w:r>
         <w:rPr>
@@ -7820,7 +8056,7 @@
           <w:sz w:val="15"/>
           <w:szCs w:val="15"/>
         </w:rPr>
-        <w:t xml:space="preserve"> children, the </w:t>
+        <w:t>In</w:t>
       </w:r>
       <w:r>
         <w:rPr>
@@ -7830,7 +8066,7 @@
           <w:sz w:val="15"/>
           <w:szCs w:val="15"/>
         </w:rPr>
-        <w:t>toxicokinetic</w:t>
+        <w:t xml:space="preserve"> children, the </w:t>
       </w:r>
       <w:r>
         <w:rPr>
@@ -7840,9 +8076,8 @@
           <w:sz w:val="15"/>
           <w:szCs w:val="15"/>
         </w:rPr>
-        <w:t xml:space="preserve"> of lead include absorption through the intestine via iron and calcium transporters, transfer to the blood (99% in </w:t>
-      </w:r>
-      <w:proofErr w:type="spellStart"/>
+        <w:t>toxicokinetic</w:t>
+      </w:r>
       <w:r>
         <w:rPr>
           <w:rFonts w:ascii="Sitka Display" w:hAnsi="Sitka Display" w:cstheme="minorHAnsi"/>
@@ -7851,9 +8086,9 @@
           <w:sz w:val="15"/>
           <w:szCs w:val="15"/>
         </w:rPr>
-        <w:t>rbc</w:t>
-      </w:r>
-      <w:proofErr w:type="spellEnd"/>
+        <w:t xml:space="preserve"> of lead include absorption through the intestine via iron and calcium transporters, transfer to the blood (99% in </w:t>
+      </w:r>
+      <w:proofErr w:type="spellStart"/>
       <w:r>
         <w:rPr>
           <w:rFonts w:ascii="Sitka Display" w:hAnsi="Sitka Display" w:cstheme="minorHAnsi"/>
@@ -7862,8 +8097,9 @@
           <w:sz w:val="15"/>
           <w:szCs w:val="15"/>
         </w:rPr>
-        <w:t xml:space="preserve"> and 1% in serum), distribution to soft tissues (e.g. brain and kidney), and storage in the bone.  The bone lead remains throughout one’s life and might re-enter the blood when there is bone loss during </w:t>
-      </w:r>
+        <w:t>rbc</w:t>
+      </w:r>
+      <w:proofErr w:type="spellEnd"/>
       <w:r>
         <w:rPr>
           <w:rFonts w:ascii="Sitka Display" w:hAnsi="Sitka Display" w:cstheme="minorHAnsi"/>
@@ -7872,8 +8108,61 @@
           <w:sz w:val="15"/>
           <w:szCs w:val="15"/>
         </w:rPr>
-        <w:lastRenderedPageBreak/>
-        <w:t>aging. There is a strong relationship between blood and impaired cognitive development at all blood lead levels. There is no blood level thought to be safe. This is very different from other contaminants that do not increase the risk of cancer.”</w:t>
+        <w:t xml:space="preserve"> and 1% in serum), distribution to soft tissues (e.g. brain and kidney), and storage in the bone.  The bone lead remains throughout one’s life and might re-enter the blood when there is bone loss during aging. There is a strong relationship between blood and impaired cognitive development at all blood lead levels. There is no blood level thought to be safe. This is very different from other contaminants that do not increase the risk of cancer</w:t>
+      </w:r>
+      <w:proofErr w:type="gramStart"/>
+      <w:r>
+        <w:rPr>
+          <w:rFonts w:ascii="Sitka Display" w:hAnsi="Sitka Display" w:cstheme="minorHAnsi"/>
+          <w:i/>
+          <w:iCs/>
+          <w:sz w:val="15"/>
+          <w:szCs w:val="15"/>
+        </w:rPr>
+        <w:t>.”</w:t>
+      </w:r>
+      <w:r>
+        <w:rPr>
+          <w:rFonts w:ascii="Sitka Display" w:hAnsi="Sitka Display" w:cstheme="minorHAnsi"/>
+          <w:i/>
+          <w:iCs/>
+          <w:sz w:val="15"/>
+          <w:szCs w:val="15"/>
+        </w:rPr>
+        <w:t>&lt;</w:t>
+      </w:r>
+      <w:proofErr w:type="gramEnd"/>
+      <w:r>
+        <w:rPr>
+          <w:rFonts w:ascii="Sitka Display" w:hAnsi="Sitka Display" w:cstheme="minorHAnsi"/>
+          <w:i/>
+          <w:iCs/>
+          <w:sz w:val="15"/>
+          <w:szCs w:val="15"/>
+        </w:rPr>
+        <w:t>/</w:t>
+      </w:r>
+      <w:proofErr w:type="spellStart"/>
+      <w:r>
+        <w:rPr>
+          <w:rFonts w:ascii="Sitka Display" w:hAnsi="Sitka Display" w:cstheme="minorHAnsi"/>
+          <w:i/>
+          <w:iCs/>
+          <w:sz w:val="15"/>
+          <w:szCs w:val="15"/>
+        </w:rPr>
+        <w:t>i</w:t>
+      </w:r>
+      <w:proofErr w:type="spellEnd"/>
+      <w:r>
+        <w:rPr>
+          <w:rFonts w:ascii="Sitka Display" w:hAnsi="Sitka Display" w:cstheme="minorHAnsi"/>
+          <w:i/>
+          <w:iCs/>
+          <w:sz w:val="15"/>
+          <w:szCs w:val="15"/>
+        </w:rPr>
+        <w:t>&gt;</w:t>
       </w:r>
     </w:p>
     <w:p>
@@ -7889,6 +8178,38 @@
           <w:szCs w:val="15"/>
         </w:rPr>
       </w:pPr>
+      <w:r>
+        <w:rPr>
+          <w:rFonts w:ascii="Sitka Display" w:hAnsi="Sitka Display" w:cstheme="minorHAnsi"/>
+          <w:i/>
+          <w:iCs/>
+          <w:sz w:val="15"/>
+          <w:szCs w:val="15"/>
+        </w:rPr>
+        <w:t>&lt;</w:t>
+      </w:r>
+      <w:proofErr w:type="spellStart"/>
+      <w:r>
+        <w:rPr>
+          <w:rFonts w:ascii="Sitka Display" w:hAnsi="Sitka Display" w:cstheme="minorHAnsi"/>
+          <w:i/>
+          <w:iCs/>
+          <w:sz w:val="15"/>
+          <w:szCs w:val="15"/>
+        </w:rPr>
+        <w:t>i</w:t>
+      </w:r>
+      <w:proofErr w:type="spellEnd"/>
+      <w:r>
+        <w:rPr>
+          <w:rFonts w:ascii="Sitka Display" w:hAnsi="Sitka Display" w:cstheme="minorHAnsi"/>
+          <w:i/>
+          <w:iCs/>
+          <w:sz w:val="15"/>
+          <w:szCs w:val="15"/>
+        </w:rPr>
+        <w:t>&gt;</w:t>
+      </w:r>
       <w:r>
         <w:rPr>
           <w:rFonts w:ascii="Sitka Display" w:hAnsi="Sitka Display" w:cstheme="minorHAnsi" w:hint="eastAsia"/>
@@ -9135,12 +9456,32 @@
       <w:r>
         <w:rPr>
           <w:rFonts w:cstheme="minorHAnsi"/>
+          <w:bCs/>
+          <w:color w:val="444444"/>
+          <w:sz w:val="18"/>
+          <w:szCs w:val="18"/>
+        </w:rPr>
+        <w:t>&lt;b&gt;</w:t>
+      </w:r>
+      <w:r>
+        <w:rPr>
+          <w:rFonts w:cstheme="minorHAnsi"/>
           <w:b/>
           <w:color w:val="444444"/>
           <w:sz w:val="18"/>
           <w:szCs w:val="18"/>
         </w:rPr>
         <w:t>many limitations</w:t>
+      </w:r>
+      <w:r>
+        <w:rPr>
+          <w:rFonts w:cstheme="minorHAnsi"/>
+          <w:b/>
+          <w:color w:val="444444"/>
+          <w:sz w:val="18"/>
+          <w:szCs w:val="18"/>
+        </w:rPr>
+        <w:t>&lt;/b&gt;</w:t>
       </w:r>
       <w:r>
         <w:rPr>
@@ -9371,6 +9712,14 @@
         </w:rPr>
         <w:t xml:space="preserve">duce </w:t>
       </w:r>
+      <w:r>
+        <w:rPr>
+          <w:rFonts w:cstheme="minorHAnsi"/>
+          <w:sz w:val="18"/>
+          <w:szCs w:val="18"/>
+        </w:rPr>
+        <w:t>&lt;b&gt;</w:t>
+      </w:r>
       <w:proofErr w:type="spellStart"/>
       <w:r>
         <w:rPr>
@@ -9396,6 +9745,16 @@
       <w:r>
         <w:rPr>
           <w:rFonts w:cstheme="minorHAnsi"/>
+          <w:b/>
+          <w:bCs/>
+          <w:sz w:val="18"/>
+          <w:szCs w:val="18"/>
+        </w:rPr>
+        <w:t>&lt;/b&gt;</w:t>
+      </w:r>
+      <w:r>
+        <w:rPr>
+          <w:rFonts w:cstheme="minorHAnsi"/>
           <w:sz w:val="18"/>
           <w:szCs w:val="18"/>
         </w:rPr>
@@ -9521,39 +9880,7 @@
           <w:sz w:val="18"/>
           <w:szCs w:val="18"/>
         </w:rPr>
-        <w:t xml:space="preserve"> to apply it to southern </w:t>
-      </w:r>
-      <w:proofErr w:type="gramStart"/>
-      <w:r>
-        <w:rPr>
-          <w:rFonts w:cstheme="minorHAnsi"/>
-          <w:bCs/>
-          <w:color w:val="444444"/>
-          <w:sz w:val="18"/>
-          <w:szCs w:val="18"/>
-        </w:rPr>
-        <w:t>China.</w:t>
-      </w:r>
-      <w:r>
-        <w:rPr>
-          <w:rFonts w:cstheme="minorHAnsi"/>
-          <w:b/>
-          <w:color w:val="444444"/>
-          <w:sz w:val="18"/>
-          <w:szCs w:val="18"/>
-        </w:rPr>
-        <w:t>&lt;</w:t>
-      </w:r>
-      <w:proofErr w:type="gramEnd"/>
-      <w:r>
-        <w:rPr>
-          <w:rFonts w:cstheme="minorHAnsi"/>
-          <w:b/>
-          <w:color w:val="444444"/>
-          <w:sz w:val="18"/>
-          <w:szCs w:val="18"/>
-        </w:rPr>
-        <w:t>/b&gt;</w:t>
+        <w:t xml:space="preserve"> to apply it to southern China.</w:t>
       </w:r>
     </w:p>
     <w:p>
@@ -10505,9 +10832,8 @@
           <w:sz w:val="15"/>
           <w:szCs w:val="15"/>
         </w:rPr>
-        <w:t xml:space="preserve"> have you </w:t>
-      </w:r>
-      <w:proofErr w:type="spellStart"/>
+        <w:t xml:space="preserve"> </w:t>
+      </w:r>
       <w:r>
         <w:rPr>
           <w:rFonts w:ascii="Sitka Display" w:hAnsi="Sitka Display" w:cstheme="minorHAnsi"/>
@@ -10518,9 +10844,8 @@
           <w:sz w:val="15"/>
           <w:szCs w:val="15"/>
         </w:rPr>
-        <w:t>thoght</w:t>
-      </w:r>
-      <w:proofErr w:type="spellEnd"/>
+        <w:t>&lt;b&gt;</w:t>
+      </w:r>
       <w:r>
         <w:rPr>
           <w:rFonts w:ascii="Sitka Display" w:hAnsi="Sitka Display" w:cstheme="minorHAnsi"/>
@@ -10531,9 +10856,9 @@
           <w:sz w:val="15"/>
           <w:szCs w:val="15"/>
         </w:rPr>
-        <w:t xml:space="preserve"> about the PH of phosphatase</w:t>
-      </w:r>
-      <w:proofErr w:type="gramStart"/>
+        <w:t xml:space="preserve">have you </w:t>
+      </w:r>
+      <w:proofErr w:type="spellStart"/>
       <w:r>
         <w:rPr>
           <w:rFonts w:ascii="Sitka Display" w:hAnsi="Sitka Display" w:cstheme="minorHAnsi"/>
@@ -10544,38 +10869,78 @@
           <w:sz w:val="15"/>
           <w:szCs w:val="15"/>
         </w:rPr>
-        <w:t>?</w:t>
-      </w:r>
-      <w:r>
-        <w:rPr>
-          <w:rFonts w:ascii="Sitka Display" w:hAnsi="Sitka Display" w:cstheme="minorHAnsi"/>
+        <w:t>thoght</w:t>
+      </w:r>
+      <w:proofErr w:type="spellEnd"/>
+      <w:r>
+        <w:rPr>
+          <w:rFonts w:ascii="Sitka Display" w:hAnsi="Sitka Display" w:cstheme="minorHAnsi"/>
+          <w:b/>
+          <w:bCs/>
           <w:i/>
           <w:iCs/>
           <w:sz w:val="15"/>
           <w:szCs w:val="15"/>
         </w:rPr>
-        <w:t>”</w:t>
-      </w:r>
-      <w:r>
-        <w:rPr>
-          <w:rFonts w:ascii="Sitka Display" w:hAnsi="Sitka Display" w:cstheme="minorHAnsi"/>
+        <w:t xml:space="preserve"> about the PH of </w:t>
+      </w:r>
+      <w:proofErr w:type="gramStart"/>
+      <w:r>
+        <w:rPr>
+          <w:rFonts w:ascii="Sitka Display" w:hAnsi="Sitka Display" w:cstheme="minorHAnsi"/>
+          <w:b/>
+          <w:bCs/>
           <w:i/>
           <w:iCs/>
           <w:sz w:val="15"/>
           <w:szCs w:val="15"/>
         </w:rPr>
-        <w:t>&lt;</w:t>
-      </w:r>
-      <w:proofErr w:type="gramEnd"/>
-      <w:r>
-        <w:rPr>
-          <w:rFonts w:ascii="Sitka Display" w:hAnsi="Sitka Display" w:cstheme="minorHAnsi"/>
+        <w:t>phosphatase?</w:t>
+      </w:r>
+      <w:r>
+        <w:rPr>
+          <w:rFonts w:ascii="Sitka Display" w:hAnsi="Sitka Display" w:cstheme="minorHAnsi"/>
+          <w:b/>
+          <w:bCs/>
           <w:i/>
           <w:iCs/>
           <w:sz w:val="15"/>
           <w:szCs w:val="15"/>
         </w:rPr>
-        <w:t>/</w:t>
+        <w:t>&lt;</w:t>
+      </w:r>
+      <w:proofErr w:type="gramEnd"/>
+      <w:r>
+        <w:rPr>
+          <w:rFonts w:ascii="Sitka Display" w:hAnsi="Sitka Display" w:cstheme="minorHAnsi"/>
+          <w:b/>
+          <w:bCs/>
+          <w:i/>
+          <w:iCs/>
+          <w:sz w:val="15"/>
+          <w:szCs w:val="15"/>
+        </w:rPr>
+        <w:t>/b&gt;</w:t>
+      </w:r>
+      <w:r>
+        <w:rPr>
+          <w:rFonts w:ascii="Sitka Display" w:hAnsi="Sitka Display" w:cstheme="minorHAnsi"/>
+          <w:i/>
+          <w:iCs/>
+          <w:sz w:val="15"/>
+          <w:szCs w:val="15"/>
+        </w:rPr>
+        <w:t>”</w:t>
+      </w:r>
+      <w:r>
+        <w:rPr>
+          <w:rFonts w:ascii="Sitka Display" w:hAnsi="Sitka Display" w:cstheme="minorHAnsi"/>
+          <w:i/>
+          <w:iCs/>
+          <w:sz w:val="15"/>
+          <w:szCs w:val="15"/>
+        </w:rPr>
+        <w:t>&lt;/</w:t>
       </w:r>
       <w:proofErr w:type="spellStart"/>
       <w:r>
@@ -11169,12 +11534,6 @@
     </w:p>
     <w:p>
       <w:pPr>
-        <w:pStyle w:val="af"/>
-        <w:numPr>
-          <w:ilvl w:val="0"/>
-          <w:numId w:val="12"/>
-        </w:numPr>
-        <w:ind w:firstLineChars="0"/>
         <w:rPr>
           <w:rFonts w:ascii="Sitka Display" w:hAnsi="Sitka Display" w:cstheme="minorHAnsi"/>
           <w:b/>
@@ -11207,19 +11566,7 @@
           <w:highlight w:val="lightGray"/>
           <w:u w:val="single"/>
         </w:rPr>
-        <w:t xml:space="preserve"> Question from </w:t>
-      </w:r>
-      <w:r>
-        <w:rPr>
-          <w:rFonts w:ascii="Sitka Display" w:hAnsi="Sitka Display" w:cstheme="minorHAnsi"/>
-          <w:b/>
-          <w:bCs/>
-          <w:sz w:val="18"/>
-          <w:szCs w:val="18"/>
-          <w:highlight w:val="lightGray"/>
-          <w:u w:val="single"/>
-        </w:rPr>
-        <w:t>Dr. Jorge</w:t>
+        <w:t xml:space="preserve"> Question from Dr. Jorge</w:t>
       </w:r>
     </w:p>
     <w:p>
@@ -12281,6 +12628,16 @@
       <w:r>
         <w:rPr>
           <w:rFonts w:cstheme="minorHAnsi"/>
+          <w:bCs/>
+          <w:sz w:val="18"/>
+          <w:szCs w:val="18"/>
+          <w:highlight w:val="lightGray"/>
+        </w:rPr>
+        <w:t>&lt;b&gt;</w:t>
+      </w:r>
+      <w:r>
+        <w:rPr>
+          <w:rFonts w:cstheme="minorHAnsi"/>
           <w:b/>
           <w:sz w:val="18"/>
           <w:szCs w:val="18"/>
@@ -12318,6 +12675,7 @@
         </w:rPr>
         <w:t xml:space="preserve">, </w:t>
       </w:r>
+      <w:proofErr w:type="gramStart"/>
       <w:r>
         <w:rPr>
           <w:rFonts w:cstheme="minorHAnsi"/>
@@ -12328,6 +12686,27 @@
           <w:highlight w:val="lightGray"/>
         </w:rPr>
         <w:t>earthworms.</w:t>
+      </w:r>
+      <w:r>
+        <w:rPr>
+          <w:rFonts w:cstheme="minorHAnsi"/>
+          <w:b/>
+          <w:color w:val="444444"/>
+          <w:sz w:val="18"/>
+          <w:szCs w:val="18"/>
+        </w:rPr>
+        <w:t>&lt;</w:t>
+      </w:r>
+      <w:proofErr w:type="gramEnd"/>
+      <w:r>
+        <w:rPr>
+          <w:rFonts w:cstheme="minorHAnsi"/>
+          <w:b/>
+          <w:color w:val="444444"/>
+          <w:sz w:val="18"/>
+          <w:szCs w:val="18"/>
+        </w:rPr>
+        <w:t>/b&gt;</w:t>
       </w:r>
     </w:p>
     <w:p>
@@ -12973,25 +13352,7 @@
           <w:sz w:val="18"/>
           <w:szCs w:val="18"/>
         </w:rPr>
-        <w:t>Impact of heavy-metal-</w:t>
-      </w:r>
-      <w:proofErr w:type="spellStart"/>
-      <w:r>
-        <w:rPr>
-          <w:rFonts w:cstheme="minorHAnsi"/>
-          <w:sz w:val="18"/>
-          <w:szCs w:val="18"/>
-        </w:rPr>
-        <w:t>polllution</w:t>
-      </w:r>
-      <w:proofErr w:type="spellEnd"/>
-      <w:r>
-        <w:rPr>
-          <w:rFonts w:cstheme="minorHAnsi"/>
-          <w:sz w:val="18"/>
-          <w:szCs w:val="18"/>
-        </w:rPr>
-        <w:t xml:space="preserve"> on food safety</w:t>
+        <w:t>Impact of heavy-metal-pollution on food safety</w:t>
       </w:r>
     </w:p>
     <w:p>
@@ -14110,7 +14471,29 @@
           <w:szCs w:val="18"/>
           <w:highlight w:val="lightGray"/>
         </w:rPr>
-        <w:t xml:space="preserve"> SCIENCE </w:t>
+        <w:t xml:space="preserve"> </w:t>
+      </w:r>
+      <w:r>
+        <w:rPr>
+          <w:rFonts w:cstheme="minorHAnsi"/>
+          <w:b/>
+          <w:color w:val="444444"/>
+          <w:sz w:val="18"/>
+          <w:szCs w:val="18"/>
+          <w:highlight w:val="lightGray"/>
+        </w:rPr>
+        <w:t>&lt;b&gt;</w:t>
+      </w:r>
+      <w:r>
+        <w:rPr>
+          <w:rFonts w:cstheme="minorHAnsi"/>
+          <w:b/>
+          <w:color w:val="444444"/>
+          <w:sz w:val="18"/>
+          <w:szCs w:val="18"/>
+          <w:highlight w:val="lightGray"/>
+        </w:rPr>
+        <w:t xml:space="preserve">SCIENCE </w:t>
       </w:r>
       <w:r>
         <w:rPr>
@@ -14122,7 +14505,29 @@
           <w:highlight w:val="lightGray"/>
         </w:rPr>
         <w:lastRenderedPageBreak/>
-        <w:t>COMMUNICATION.</w:t>
+        <w:t>COMMUNICATION</w:t>
+      </w:r>
+      <w:r>
+        <w:rPr>
+          <w:rFonts w:cstheme="minorHAnsi"/>
+          <w:b/>
+          <w:color w:val="444444"/>
+          <w:sz w:val="18"/>
+          <w:szCs w:val="18"/>
+          <w:highlight w:val="lightGray"/>
+        </w:rPr>
+        <w:t>&lt;/b&gt;</w:t>
+      </w:r>
+      <w:r>
+        <w:rPr>
+          <w:rFonts w:cstheme="minorHAnsi"/>
+          <w:b/>
+          <w:color w:val="444444"/>
+          <w:sz w:val="18"/>
+          <w:szCs w:val="18"/>
+          <w:highlight w:val="lightGray"/>
+        </w:rPr>
+        <w:t>.</w:t>
       </w:r>
     </w:p>
     <w:p>
@@ -17834,6 +18239,10 @@
 </file>
 
 <file path=customXml/item1.xml><?xml version="1.0" encoding="utf-8"?>
+<b:Sources xmlns:b="http://schemas.openxmlformats.org/officeDocument/2006/bibliography" xmlns="http://schemas.openxmlformats.org/officeDocument/2006/bibliography" SelectedStyle="\APASixthEditionOfficeOnline.xsl" StyleName="APA" Version="6"/>
+</file>
+
+<file path=customXml/item2.xml><?xml version="1.0" encoding="utf-8"?>
 <s:customData xmlns="http://www.wps.cn/officeDocument/2013/wpsCustomData" xmlns:s="http://www.wps.cn/officeDocument/2013/wpsCustomData">
   <customSectProps>
     <customSectPr/>
@@ -17841,22 +18250,18 @@
 </s:customData>
 </file>
 
-<file path=customXml/item2.xml><?xml version="1.0" encoding="utf-8"?>
-<b:Sources xmlns:b="http://schemas.openxmlformats.org/officeDocument/2006/bibliography" xmlns="http://schemas.openxmlformats.org/officeDocument/2006/bibliography" SelectedStyle="\APASixthEditionOfficeOnline.xsl" StyleName="APA" Version="6"/>
+<file path=customXml/itemProps1.xml><?xml version="1.0" encoding="utf-8"?>
+<ds:datastoreItem xmlns:ds="http://schemas.openxmlformats.org/officeDocument/2006/customXml" ds:itemID="{24FBFD1A-36A9-4E61-8454-AED8358820B2}">
+  <ds:schemaRefs>
+    <ds:schemaRef ds:uri="http://schemas.openxmlformats.org/officeDocument/2006/bibliography"/>
+  </ds:schemaRefs>
+</ds:datastoreItem>
 </file>
 
-<file path=customXml/itemProps1.xml><?xml version="1.0" encoding="utf-8"?>
+<file path=customXml/itemProps2.xml><?xml version="1.0" encoding="utf-8"?>
 <ds:datastoreItem xmlns:ds="http://schemas.openxmlformats.org/officeDocument/2006/customXml" ds:itemID="{B1977F7D-205B-4081-913C-38D41E755F92}">
   <ds:schemaRefs>
     <ds:schemaRef ds:uri="http://www.wps.cn/officeDocument/2013/wpsCustomData"/>
   </ds:schemaRefs>
 </ds:datastoreItem>
-</file>
-
-<file path=customXml/itemProps2.xml><?xml version="1.0" encoding="utf-8"?>
-<ds:datastoreItem xmlns:ds="http://schemas.openxmlformats.org/officeDocument/2006/customXml" ds:itemID="{24FBFD1A-36A9-4E61-8454-AED8358820B2}">
-  <ds:schemaRefs>
-    <ds:schemaRef ds:uri="http://schemas.openxmlformats.org/officeDocument/2006/bibliography"/>
-  </ds:schemaRefs>
-</ds:datastoreItem>
 </file>